--- a/assets/documents/GamePitchProposal.docx
+++ b/assets/documents/GamePitchProposal.docx
@@ -620,6 +620,13 @@
     </w:p>
     <w:sdt>
       <w:sdtPr>
+        <w:rPr>
+          <w:rFonts w:asciiTheme="minorHAnsi" w:eastAsiaTheme="minorEastAsia" w:hAnsiTheme="minorHAnsi" w:cstheme="minorBidi"/>
+          <w:color w:val="auto"/>
+          <w:sz w:val="22"/>
+          <w:szCs w:val="22"/>
+          <w:lang w:val="en-CA" w:eastAsia="zh-CN"/>
+        </w:rPr>
         <w:id w:val="-1694139636"/>
         <w:docPartObj>
           <w:docPartGallery w:val="Table of Contents"/>
@@ -628,14 +635,9 @@
       </w:sdtPr>
       <w:sdtEndPr>
         <w:rPr>
-          <w:rFonts w:asciiTheme="minorHAnsi" w:eastAsiaTheme="minorEastAsia" w:hAnsiTheme="minorHAnsi" w:cstheme="minorBidi"/>
           <w:b/>
           <w:bCs/>
           <w:noProof/>
-          <w:color w:val="auto"/>
-          <w:sz w:val="22"/>
-          <w:szCs w:val="22"/>
-          <w:lang w:val="en-CA" w:eastAsia="zh-CN"/>
         </w:rPr>
       </w:sdtEndPr>
       <w:sdtContent>
@@ -2072,6 +2074,7 @@
         <w:rPr>
           <w:rStyle w:val="Heading2Char"/>
         </w:rPr>
+        <w:lastRenderedPageBreak/>
         <w:t>2.5 Opponents</w:t>
       </w:r>
       <w:bookmarkEnd w:id="6"/>
@@ -2424,7 +2427,19 @@
         <w:rPr>
           <w:lang w:val="en-US"/>
         </w:rPr>
-        <w:t>The controls that the player can use are the buttons:</w:t>
+        <w:t xml:space="preserve">The controls that the player can use are the </w:t>
+      </w:r>
+      <w:r>
+        <w:rPr>
+          <w:lang w:val="en-US"/>
+        </w:rPr>
+        <w:t>keys</w:t>
+      </w:r>
+      <w:r>
+        <w:rPr>
+          <w:lang w:val="en-US"/>
+        </w:rPr>
+        <w:t>:</w:t>
       </w:r>
       <w:r>
         <w:rPr>
@@ -2520,6 +2535,18 @@
         <w:rPr>
           <w:lang w:val="en-US"/>
         </w:rPr>
+        <w:t xml:space="preserve"> </w:t>
+      </w:r>
+      <w:r>
+        <w:rPr>
+          <w:lang w:val="en-US"/>
+        </w:rPr>
+        <w:t>The player can use the below keys to play the game.</w:t>
+      </w:r>
+      <w:r>
+        <w:rPr>
+          <w:lang w:val="en-US"/>
+        </w:rPr>
         <w:br/>
       </w:r>
       <w:r>
@@ -2594,6 +2621,19 @@
         </w:rPr>
         <w:t>.</w:t>
       </w:r>
+      <w:r>
+        <w:rPr>
+          <w:lang w:val="en-US"/>
+        </w:rPr>
+        <w:br/>
+        <w:t xml:space="preserve">Esc - </w:t>
+      </w:r>
+      <w:r>
+        <w:rPr>
+          <w:lang w:val="en-US"/>
+        </w:rPr>
+        <w:t>To exit the game.</w:t>
+      </w:r>
     </w:p>
     <w:p>
       <w:pPr>
@@ -2613,6 +2653,7 @@
         <w:rPr>
           <w:rStyle w:val="Heading2Char"/>
         </w:rPr>
+        <w:lastRenderedPageBreak/>
         <w:t>2.11 Sounds</w:t>
       </w:r>
       <w:bookmarkEnd w:id="12"/>

--- a/assets/documents/GamePitchProposal.docx
+++ b/assets/documents/GamePitchProposal.docx
@@ -2626,6 +2626,15 @@
           <w:lang w:val="en-US"/>
         </w:rPr>
         <w:br/>
+      </w:r>
+      <w:r>
+        <w:t>P – pause the game.</w:t>
+      </w:r>
+      <w:r>
+        <w:rPr>
+          <w:lang w:val="en-US"/>
+        </w:rPr>
+        <w:br/>
         <w:t xml:space="preserve">Esc - </w:t>
       </w:r>
       <w:r>
@@ -2653,7 +2662,6 @@
         <w:rPr>
           <w:rStyle w:val="Heading2Char"/>
         </w:rPr>
-        <w:lastRenderedPageBreak/>
         <w:t>2.11 Sounds</w:t>
       </w:r>
       <w:bookmarkEnd w:id="12"/>
@@ -3441,7 +3449,6 @@
   <w:style w:type="character" w:default="1" w:styleId="DefaultParagraphFont">
     <w:name w:val="Default Paragraph Font"/>
     <w:uiPriority w:val="1"/>
-    <w:semiHidden/>
     <w:unhideWhenUsed/>
   </w:style>
   <w:style w:type="table" w:default="1" w:styleId="TableNormal">

--- a/assets/documents/GamePitchProposal.docx
+++ b/assets/documents/GamePitchProposal.docx
@@ -1,6 +1,6 @@
 
 <file path=word/document.xml><?xml version="1.0" encoding="utf-8"?>
-<w:document xmlns:wpc="http://schemas.microsoft.com/office/word/2010/wordprocessingCanvas" xmlns:cx="http://schemas.microsoft.com/office/drawing/2014/chartex" xmlns:cx1="http://schemas.microsoft.com/office/drawing/2015/9/8/chartex" xmlns:cx2="http://schemas.microsoft.com/office/drawing/2015/10/21/chartex" xmlns:cx3="http://schemas.microsoft.com/office/drawing/2016/5/9/chartex" xmlns:cx4="http://schemas.microsoft.com/office/drawing/2016/5/10/chartex" xmlns:cx5="http://schemas.microsoft.com/office/drawing/2016/5/11/chartex" xmlns:cx6="http://schemas.microsoft.com/office/drawing/2016/5/12/chartex" xmlns:cx7="http://schemas.microsoft.com/office/drawing/2016/5/13/chartex" xmlns:cx8="http://schemas.microsoft.com/office/drawing/2016/5/14/chartex" xmlns:mc="http://schemas.openxmlformats.org/markup-compatibility/2006" xmlns:aink="http://schemas.microsoft.com/office/drawing/2016/ink" xmlns:am3d="http://schemas.microsoft.com/office/drawing/2017/model3d" xmlns:o="urn:schemas-microsoft-com:office:office" xmlns:oel="http://schemas.microsoft.com/office/2019/extlst" xmlns:r="http://schemas.openxmlformats.org/officeDocument/2006/relationships" xmlns:m="http://schemas.openxmlformats.org/officeDocument/2006/math" xmlns:v="urn:schemas-microsoft-com:vml" xmlns:wp14="http://schemas.microsoft.com/office/word/2010/wordprocessingDrawing" xmlns:wp="http://schemas.openxmlformats.org/drawingml/2006/wordprocessingDrawing" xmlns:w10="urn:schemas-microsoft-com:office:word" xmlns:w="http://schemas.openxmlformats.org/wordprocessingml/2006/main" xmlns:w14="http://schemas.microsoft.com/office/word/2010/wordml" xmlns:w15="http://schemas.microsoft.com/office/word/2012/wordml" xmlns:w16cex="http://schemas.microsoft.com/office/word/2018/wordml/cex" xmlns:w16cid="http://schemas.microsoft.com/office/word/2016/wordml/cid" xmlns:w16="http://schemas.microsoft.com/office/word/2018/wordml" xmlns:w16sdtdh="http://schemas.microsoft.com/office/word/2020/wordml/sdtdatahash" xmlns:w16se="http://schemas.microsoft.com/office/word/2015/wordml/symex" xmlns:wpg="http://schemas.microsoft.com/office/word/2010/wordprocessingGroup" xmlns:wpi="http://schemas.microsoft.com/office/word/2010/wordprocessingInk" xmlns:wne="http://schemas.microsoft.com/office/word/2006/wordml" xmlns:wps="http://schemas.microsoft.com/office/word/2010/wordprocessingShape" mc:Ignorable="w14 w15 w16se w16cid w16 w16cex w16sdtdh wp14">
+<w:document xmlns:wpc="http://schemas.microsoft.com/office/word/2010/wordprocessingCanvas" xmlns:cx="http://schemas.microsoft.com/office/drawing/2014/chartex" xmlns:cx1="http://schemas.microsoft.com/office/drawing/2015/9/8/chartex" xmlns:cx2="http://schemas.microsoft.com/office/drawing/2015/10/21/chartex" xmlns:cx3="http://schemas.microsoft.com/office/drawing/2016/5/9/chartex" xmlns:cx4="http://schemas.microsoft.com/office/drawing/2016/5/10/chartex" xmlns:cx5="http://schemas.microsoft.com/office/drawing/2016/5/11/chartex" xmlns:cx6="http://schemas.microsoft.com/office/drawing/2016/5/12/chartex" xmlns:cx7="http://schemas.microsoft.com/office/drawing/2016/5/13/chartex" xmlns:cx8="http://schemas.microsoft.com/office/drawing/2016/5/14/chartex" xmlns:mc="http://schemas.openxmlformats.org/markup-compatibility/2006" xmlns:aink="http://schemas.microsoft.com/office/drawing/2016/ink" xmlns:am3d="http://schemas.microsoft.com/office/drawing/2017/model3d" xmlns:o="urn:schemas-microsoft-com:office:office" xmlns:oel="http://schemas.microsoft.com/office/2019/extlst" xmlns:r="http://schemas.openxmlformats.org/officeDocument/2006/relationships" xmlns:m="http://schemas.openxmlformats.org/officeDocument/2006/math" xmlns:v="urn:schemas-microsoft-com:vml" xmlns:wp14="http://schemas.microsoft.com/office/word/2010/wordprocessingDrawing" xmlns:wp="http://schemas.openxmlformats.org/drawingml/2006/wordprocessingDrawing" xmlns:w10="urn:schemas-microsoft-com:office:word" xmlns:w="http://schemas.openxmlformats.org/wordprocessingml/2006/main" xmlns:w14="http://schemas.microsoft.com/office/word/2010/wordml" xmlns:w15="http://schemas.microsoft.com/office/word/2012/wordml" xmlns:w16cex="http://schemas.microsoft.com/office/word/2018/wordml/cex" xmlns:w16cid="http://schemas.microsoft.com/office/word/2016/wordml/cid" xmlns:w16="http://schemas.microsoft.com/office/word/2018/wordml" xmlns:w16du="http://schemas.microsoft.com/office/word/2023/wordml/word16du" xmlns:w16sdtdh="http://schemas.microsoft.com/office/word/2020/wordml/sdtdatahash" xmlns:w16se="http://schemas.microsoft.com/office/word/2015/wordml/symex" xmlns:wpg="http://schemas.microsoft.com/office/word/2010/wordprocessingGroup" xmlns:wpi="http://schemas.microsoft.com/office/word/2010/wordprocessingInk" xmlns:wne="http://schemas.microsoft.com/office/word/2006/wordml" xmlns:wps="http://schemas.microsoft.com/office/word/2010/wordprocessingShape" mc:Ignorable="w14 w15 w16se w16cid w16 w16cex w16sdtdh wp14">
   <w:body>
     <w:p>
       <w:pPr>
@@ -498,6 +498,13 @@
                 <w:szCs w:val="18"/>
               </w:rPr>
             </w:pPr>
+            <w:r>
+              <w:rPr>
+                <w:sz w:val="18"/>
+                <w:szCs w:val="18"/>
+              </w:rPr>
+              <w:t>Start the project</w:t>
+            </w:r>
           </w:p>
         </w:tc>
       </w:tr>
@@ -514,6 +521,27 @@
                 <w:szCs w:val="18"/>
               </w:rPr>
             </w:pPr>
+            <w:r>
+              <w:rPr>
+                <w:sz w:val="18"/>
+                <w:szCs w:val="18"/>
+              </w:rPr>
+              <w:t>1</w:t>
+            </w:r>
+            <w:r>
+              <w:rPr>
+                <w:sz w:val="18"/>
+                <w:szCs w:val="18"/>
+              </w:rPr>
+              <w:t>.</w:t>
+            </w:r>
+            <w:r>
+              <w:rPr>
+                <w:sz w:val="18"/>
+                <w:szCs w:val="18"/>
+              </w:rPr>
+              <w:t>1</w:t>
+            </w:r>
           </w:p>
         </w:tc>
         <w:tc>
@@ -527,6 +555,13 @@
                 <w:szCs w:val="18"/>
               </w:rPr>
             </w:pPr>
+            <w:r>
+              <w:rPr>
+                <w:sz w:val="18"/>
+                <w:szCs w:val="18"/>
+              </w:rPr>
+              <w:t>April 13, 2023</w:t>
+            </w:r>
           </w:p>
         </w:tc>
         <w:tc>
@@ -540,6 +575,13 @@
                 <w:szCs w:val="18"/>
               </w:rPr>
             </w:pPr>
+            <w:r>
+              <w:rPr>
+                <w:sz w:val="18"/>
+                <w:szCs w:val="18"/>
+              </w:rPr>
+              <w:t>Bruno Bortoli de Oliveira</w:t>
+            </w:r>
           </w:p>
         </w:tc>
         <w:tc>
@@ -553,6 +595,48 @@
                 <w:szCs w:val="18"/>
               </w:rPr>
             </w:pPr>
+            <w:r>
+              <w:rPr>
+                <w:sz w:val="18"/>
+                <w:szCs w:val="18"/>
+              </w:rPr>
+              <w:t xml:space="preserve">It included all </w:t>
+            </w:r>
+            <w:r>
+              <w:rPr>
+                <w:sz w:val="18"/>
+                <w:szCs w:val="18"/>
+              </w:rPr>
+              <w:t xml:space="preserve">the </w:t>
+            </w:r>
+            <w:r>
+              <w:rPr>
+                <w:sz w:val="18"/>
+                <w:szCs w:val="18"/>
+              </w:rPr>
+              <w:t>basic</w:t>
+            </w:r>
+            <w:r>
+              <w:rPr>
+                <w:sz w:val="18"/>
+                <w:szCs w:val="18"/>
+              </w:rPr>
+              <w:t xml:space="preserve"> </w:t>
+            </w:r>
+            <w:r>
+              <w:rPr>
+                <w:sz w:val="18"/>
+                <w:szCs w:val="18"/>
+              </w:rPr>
+              <w:t>stuff to play</w:t>
+            </w:r>
+            <w:r>
+              <w:rPr>
+                <w:sz w:val="18"/>
+                <w:szCs w:val="18"/>
+              </w:rPr>
+              <w:t xml:space="preserve"> the game.</w:t>
+            </w:r>
           </w:p>
         </w:tc>
       </w:tr>
@@ -1929,7 +2013,19 @@
         <w:t>primary</w:t>
       </w:r>
       <w:r>
-        <w:t xml:space="preserve"> and only mission of the game is to make the player drive the vehicle to the finish line. The game's obstacles are the other cars driving on the road. The player </w:t>
+        <w:t xml:space="preserve"> and only mission of the game is to make the player drive the vehicle to the finish line. The game's obstacles are the </w:t>
+      </w:r>
+      <w:r>
+        <w:t xml:space="preserve">animals and </w:t>
+      </w:r>
+      <w:r>
+        <w:t>other cars</w:t>
+      </w:r>
+      <w:r>
+        <w:t xml:space="preserve"> </w:t>
+      </w:r>
+      <w:r>
+        <w:t xml:space="preserve">driving on the road. The player </w:t>
       </w:r>
       <w:r>
         <w:t>must</w:t>
@@ -2088,7 +2184,19 @@
         <w:rPr>
           <w:lang w:val="en-US"/>
         </w:rPr>
-        <w:t xml:space="preserve">Opponents will be cars and trucks that will be driving on the road. These vehicles will have </w:t>
+        <w:t xml:space="preserve">Opponents will be </w:t>
+      </w:r>
+      <w:r>
+        <w:rPr>
+          <w:lang w:val="en-US"/>
+        </w:rPr>
+        <w:t xml:space="preserve">animals, </w:t>
+      </w:r>
+      <w:r>
+        <w:rPr>
+          <w:lang w:val="en-US"/>
+        </w:rPr>
+        <w:t xml:space="preserve">cars and trucks that will be driving on the road. These vehicles will have </w:t>
       </w:r>
       <w:r>
         <w:rPr>
@@ -2192,78 +2300,11 @@
           </wp:inline>
         </w:drawing>
       </w:r>
-    </w:p>
-    <w:p>
-      <w:pPr>
-        <w:rPr>
-          <w:lang w:val="en-US"/>
-        </w:rPr>
-      </w:pPr>
-      <w:r>
-        <w:rPr>
-          <w:lang w:val="en-US"/>
-        </w:rPr>
-        <w:br/>
-      </w:r>
-      <w:bookmarkStart w:id="8" w:name="_Toc124757622"/>
-      <w:r>
-        <w:rPr>
-          <w:rStyle w:val="Heading2Char"/>
-        </w:rPr>
-        <w:t>2.7 Enviro</w:t>
-      </w:r>
-      <w:r>
-        <w:rPr>
-          <w:rStyle w:val="Heading2Char"/>
-        </w:rPr>
-        <w:t>nment</w:t>
-      </w:r>
-      <w:bookmarkEnd w:id="8"/>
-      <w:r>
-        <w:rPr>
-          <w:lang w:val="en-US"/>
-        </w:rPr>
-        <w:br/>
-        <w:t>The game will be played on a highway with a regular traffic flow.</w:t>
-      </w:r>
-    </w:p>
-    <w:p>
-      <w:pPr>
-        <w:rPr>
-          <w:lang w:val="en-US"/>
-        </w:rPr>
-      </w:pPr>
-      <w:r>
-        <w:rPr>
-          <w:lang w:val="en-US"/>
-        </w:rPr>
-        <w:br/>
-      </w:r>
-      <w:bookmarkStart w:id="9" w:name="_Toc124757623"/>
-      <w:r>
-        <w:rPr>
-          <w:rStyle w:val="Heading2Char"/>
-        </w:rPr>
-        <w:t>2.8 Sketch of the world</w:t>
-      </w:r>
-      <w:bookmarkEnd w:id="9"/>
-      <w:r>
-        <w:rPr>
-          <w:lang w:val="en-US"/>
-        </w:rPr>
-        <w:br/>
-      </w:r>
-      <w:r>
-        <w:rPr>
-          <w:lang w:val="en-US"/>
-        </w:rPr>
-        <w:t>The image below represents where the cars will travel and where the player will drive.</w:t>
-      </w:r>
-      <w:r>
-        <w:rPr>
-          <w:lang w:val="en-US"/>
-        </w:rPr>
-        <w:br/>
+      <w:r>
+        <w:rPr>
+          <w:lang w:val="en-US"/>
+        </w:rPr>
+        <w:t xml:space="preserve"> </w:t>
       </w:r>
       <w:r>
         <w:rPr>
@@ -2271,10 +2312,10 @@
           <w:lang w:val="en-US"/>
         </w:rPr>
         <w:drawing>
-          <wp:inline distT="0" distB="0" distL="0" distR="0" wp14:anchorId="1ABB5EEB" wp14:editId="584017CC">
-            <wp:extent cx="746185" cy="753466"/>
-            <wp:effectExtent l="0" t="0" r="0" b="8890"/>
-            <wp:docPr id="6" name="Picture 6"/>
+          <wp:inline distT="0" distB="0" distL="0" distR="0" wp14:anchorId="4E1F5630" wp14:editId="099A65F8">
+            <wp:extent cx="572621" cy="247489"/>
+            <wp:effectExtent l="0" t="0" r="0" b="635"/>
+            <wp:docPr id="16629999" name="Picture 1" descr="A picture containing text&#10;&#10;Description automatically generated"/>
             <wp:cNvGraphicFramePr>
               <a:graphicFrameLocks xmlns:a="http://schemas.openxmlformats.org/drawingml/2006/main" noChangeAspect="1"/>
             </wp:cNvGraphicFramePr>
@@ -2282,36 +2323,29 @@
               <a:graphicData uri="http://schemas.openxmlformats.org/drawingml/2006/picture">
                 <pic:pic xmlns:pic="http://schemas.openxmlformats.org/drawingml/2006/picture">
                   <pic:nvPicPr>
-                    <pic:cNvPr id="0" name="Picture 3"/>
-                    <pic:cNvPicPr>
-                      <a:picLocks noChangeAspect="1" noChangeArrowheads="1"/>
-                    </pic:cNvPicPr>
+                    <pic:cNvPr id="16629999" name="Picture 1" descr="A picture containing text&#10;&#10;Description automatically generated"/>
+                    <pic:cNvPicPr/>
                   </pic:nvPicPr>
                   <pic:blipFill>
-                    <a:blip r:embed="rId10" cstate="print">
+                    <a:blip r:embed="rId10">
                       <a:extLst>
                         <a:ext uri="{28A0092B-C50C-407E-A947-70E740481C1C}">
                           <a14:useLocalDpi xmlns:a14="http://schemas.microsoft.com/office/drawing/2010/main" val="0"/>
                         </a:ext>
                       </a:extLst>
                     </a:blip>
-                    <a:srcRect/>
                     <a:stretch>
                       <a:fillRect/>
                     </a:stretch>
                   </pic:blipFill>
-                  <pic:spPr bwMode="auto">
+                  <pic:spPr>
                     <a:xfrm>
                       <a:off x="0" y="0"/>
-                      <a:ext cx="761469" cy="768899"/>
+                      <a:ext cx="594419" cy="256910"/>
                     </a:xfrm>
                     <a:prstGeom prst="rect">
                       <a:avLst/>
                     </a:prstGeom>
-                    <a:noFill/>
-                    <a:ln>
-                      <a:noFill/>
-                    </a:ln>
                   </pic:spPr>
                 </pic:pic>
               </a:graphicData>
@@ -2332,6 +2366,132 @@
         </w:rPr>
         <w:br/>
       </w:r>
+      <w:bookmarkStart w:id="8" w:name="_Toc124757622"/>
+      <w:r>
+        <w:rPr>
+          <w:rStyle w:val="Heading2Char"/>
+        </w:rPr>
+        <w:t>2.7 Enviro</w:t>
+      </w:r>
+      <w:r>
+        <w:rPr>
+          <w:rStyle w:val="Heading2Char"/>
+        </w:rPr>
+        <w:t>nment</w:t>
+      </w:r>
+      <w:bookmarkEnd w:id="8"/>
+      <w:r>
+        <w:rPr>
+          <w:lang w:val="en-US"/>
+        </w:rPr>
+        <w:br/>
+        <w:t>The game will be played on a highway with a regular traffic flow.</w:t>
+      </w:r>
+    </w:p>
+    <w:p>
+      <w:pPr>
+        <w:rPr>
+          <w:lang w:val="en-US"/>
+        </w:rPr>
+      </w:pPr>
+      <w:r>
+        <w:rPr>
+          <w:lang w:val="en-US"/>
+        </w:rPr>
+        <w:br/>
+      </w:r>
+      <w:bookmarkStart w:id="9" w:name="_Toc124757623"/>
+      <w:r>
+        <w:rPr>
+          <w:rStyle w:val="Heading2Char"/>
+        </w:rPr>
+        <w:t>2.8 Sketch of the world</w:t>
+      </w:r>
+      <w:bookmarkEnd w:id="9"/>
+      <w:r>
+        <w:rPr>
+          <w:lang w:val="en-US"/>
+        </w:rPr>
+        <w:br/>
+      </w:r>
+      <w:r>
+        <w:rPr>
+          <w:lang w:val="en-US"/>
+        </w:rPr>
+        <w:t>The image below represents where the cars will travel and where the player will drive.</w:t>
+      </w:r>
+      <w:r>
+        <w:rPr>
+          <w:lang w:val="en-US"/>
+        </w:rPr>
+        <w:br/>
+      </w:r>
+      <w:r>
+        <w:rPr>
+          <w:lang w:val="en-US"/>
+        </w:rPr>
+        <w:t xml:space="preserve"> </w:t>
+      </w:r>
+      <w:r>
+        <w:rPr>
+          <w:noProof/>
+          <w:lang w:val="en-US"/>
+        </w:rPr>
+        <w:drawing>
+          <wp:inline distT="0" distB="0" distL="0" distR="0" wp14:anchorId="6217DEE5" wp14:editId="4B355D94">
+            <wp:extent cx="742950" cy="822714"/>
+            <wp:effectExtent l="0" t="0" r="0" b="0"/>
+            <wp:docPr id="697315432" name="Picture 2"/>
+            <wp:cNvGraphicFramePr>
+              <a:graphicFrameLocks xmlns:a="http://schemas.openxmlformats.org/drawingml/2006/main" noChangeAspect="1"/>
+            </wp:cNvGraphicFramePr>
+            <a:graphic xmlns:a="http://schemas.openxmlformats.org/drawingml/2006/main">
+              <a:graphicData uri="http://schemas.openxmlformats.org/drawingml/2006/picture">
+                <pic:pic xmlns:pic="http://schemas.openxmlformats.org/drawingml/2006/picture">
+                  <pic:nvPicPr>
+                    <pic:cNvPr id="697315432" name="Picture 697315432"/>
+                    <pic:cNvPicPr/>
+                  </pic:nvPicPr>
+                  <pic:blipFill>
+                    <a:blip r:embed="rId11" cstate="print">
+                      <a:extLst>
+                        <a:ext uri="{28A0092B-C50C-407E-A947-70E740481C1C}">
+                          <a14:useLocalDpi xmlns:a14="http://schemas.microsoft.com/office/drawing/2010/main" val="0"/>
+                        </a:ext>
+                      </a:extLst>
+                    </a:blip>
+                    <a:stretch>
+                      <a:fillRect/>
+                    </a:stretch>
+                  </pic:blipFill>
+                  <pic:spPr>
+                    <a:xfrm>
+                      <a:off x="0" y="0"/>
+                      <a:ext cx="748967" cy="829377"/>
+                    </a:xfrm>
+                    <a:prstGeom prst="rect">
+                      <a:avLst/>
+                    </a:prstGeom>
+                  </pic:spPr>
+                </pic:pic>
+              </a:graphicData>
+            </a:graphic>
+          </wp:inline>
+        </w:drawing>
+      </w:r>
+    </w:p>
+    <w:p>
+      <w:pPr>
+        <w:rPr>
+          <w:lang w:val="en-US"/>
+        </w:rPr>
+      </w:pPr>
+      <w:r>
+        <w:rPr>
+          <w:lang w:val="en-US"/>
+        </w:rPr>
+        <w:br/>
+      </w:r>
       <w:bookmarkStart w:id="10" w:name="_Toc124757624"/>
       <w:r>
         <w:rPr>
@@ -2628,7 +2788,13 @@
         <w:br/>
       </w:r>
       <w:r>
-        <w:t>P – pause the game.</w:t>
+        <w:t xml:space="preserve">P </w:t>
+      </w:r>
+      <w:r>
+        <w:t>-</w:t>
+      </w:r>
+      <w:r>
+        <w:t xml:space="preserve"> pause the game.</w:t>
       </w:r>
       <w:r>
         <w:rPr>
@@ -2749,6 +2915,24 @@
           <w:lang w:val="en-US"/>
         </w:rPr>
         <w:t>player collects pickups.</w:t>
+      </w:r>
+      <w:r>
+        <w:rPr>
+          <w:lang w:val="en-US"/>
+        </w:rPr>
+        <w:br/>
+      </w:r>
+      <w:r>
+        <w:rPr>
+          <w:lang w:val="en-US"/>
+        </w:rPr>
+        <w:t>Environment sounds</w:t>
+      </w:r>
+      <w:r>
+        <w:rPr>
+          <w:lang w:val="en-US"/>
+        </w:rPr>
+        <w:t>.</w:t>
       </w:r>
     </w:p>
     <w:p>
@@ -2855,7 +3039,7 @@
 </file>
 
 <file path=word/endnotes.xml><?xml version="1.0" encoding="utf-8"?>
-<w:endnotes xmlns:wpc="http://schemas.microsoft.com/office/word/2010/wordprocessingCanvas" xmlns:cx="http://schemas.microsoft.com/office/drawing/2014/chartex" xmlns:cx1="http://schemas.microsoft.com/office/drawing/2015/9/8/chartex" xmlns:cx2="http://schemas.microsoft.com/office/drawing/2015/10/21/chartex" xmlns:cx3="http://schemas.microsoft.com/office/drawing/2016/5/9/chartex" xmlns:cx4="http://schemas.microsoft.com/office/drawing/2016/5/10/chartex" xmlns:cx5="http://schemas.microsoft.com/office/drawing/2016/5/11/chartex" xmlns:cx6="http://schemas.microsoft.com/office/drawing/2016/5/12/chartex" xmlns:cx7="http://schemas.microsoft.com/office/drawing/2016/5/13/chartex" xmlns:cx8="http://schemas.microsoft.com/office/drawing/2016/5/14/chartex" xmlns:mc="http://schemas.openxmlformats.org/markup-compatibility/2006" xmlns:aink="http://schemas.microsoft.com/office/drawing/2016/ink" xmlns:am3d="http://schemas.microsoft.com/office/drawing/2017/model3d" xmlns:o="urn:schemas-microsoft-com:office:office" xmlns:oel="http://schemas.microsoft.com/office/2019/extlst" xmlns:r="http://schemas.openxmlformats.org/officeDocument/2006/relationships" xmlns:m="http://schemas.openxmlformats.org/officeDocument/2006/math" xmlns:v="urn:schemas-microsoft-com:vml" xmlns:wp14="http://schemas.microsoft.com/office/word/2010/wordprocessingDrawing" xmlns:wp="http://schemas.openxmlformats.org/drawingml/2006/wordprocessingDrawing" xmlns:w10="urn:schemas-microsoft-com:office:word" xmlns:w="http://schemas.openxmlformats.org/wordprocessingml/2006/main" xmlns:w14="http://schemas.microsoft.com/office/word/2010/wordml" xmlns:w15="http://schemas.microsoft.com/office/word/2012/wordml" xmlns:w16cex="http://schemas.microsoft.com/office/word/2018/wordml/cex" xmlns:w16cid="http://schemas.microsoft.com/office/word/2016/wordml/cid" xmlns:w16="http://schemas.microsoft.com/office/word/2018/wordml" xmlns:w16sdtdh="http://schemas.microsoft.com/office/word/2020/wordml/sdtdatahash" xmlns:w16se="http://schemas.microsoft.com/office/word/2015/wordml/symex" xmlns:wpg="http://schemas.microsoft.com/office/word/2010/wordprocessingGroup" xmlns:wpi="http://schemas.microsoft.com/office/word/2010/wordprocessingInk" xmlns:wne="http://schemas.microsoft.com/office/word/2006/wordml" xmlns:wps="http://schemas.microsoft.com/office/word/2010/wordprocessingShape" mc:Ignorable="w14 w15 w16se w16cid w16 w16cex w16sdtdh wp14">
+<w:endnotes xmlns:wpc="http://schemas.microsoft.com/office/word/2010/wordprocessingCanvas" xmlns:cx="http://schemas.microsoft.com/office/drawing/2014/chartex" xmlns:cx1="http://schemas.microsoft.com/office/drawing/2015/9/8/chartex" xmlns:cx2="http://schemas.microsoft.com/office/drawing/2015/10/21/chartex" xmlns:cx3="http://schemas.microsoft.com/office/drawing/2016/5/9/chartex" xmlns:cx4="http://schemas.microsoft.com/office/drawing/2016/5/10/chartex" xmlns:cx5="http://schemas.microsoft.com/office/drawing/2016/5/11/chartex" xmlns:cx6="http://schemas.microsoft.com/office/drawing/2016/5/12/chartex" xmlns:cx7="http://schemas.microsoft.com/office/drawing/2016/5/13/chartex" xmlns:cx8="http://schemas.microsoft.com/office/drawing/2016/5/14/chartex" xmlns:mc="http://schemas.openxmlformats.org/markup-compatibility/2006" xmlns:aink="http://schemas.microsoft.com/office/drawing/2016/ink" xmlns:am3d="http://schemas.microsoft.com/office/drawing/2017/model3d" xmlns:o="urn:schemas-microsoft-com:office:office" xmlns:oel="http://schemas.microsoft.com/office/2019/extlst" xmlns:r="http://schemas.openxmlformats.org/officeDocument/2006/relationships" xmlns:m="http://schemas.openxmlformats.org/officeDocument/2006/math" xmlns:v="urn:schemas-microsoft-com:vml" xmlns:wp14="http://schemas.microsoft.com/office/word/2010/wordprocessingDrawing" xmlns:wp="http://schemas.openxmlformats.org/drawingml/2006/wordprocessingDrawing" xmlns:w10="urn:schemas-microsoft-com:office:word" xmlns:w="http://schemas.openxmlformats.org/wordprocessingml/2006/main" xmlns:w14="http://schemas.microsoft.com/office/word/2010/wordml" xmlns:w15="http://schemas.microsoft.com/office/word/2012/wordml" xmlns:w16cex="http://schemas.microsoft.com/office/word/2018/wordml/cex" xmlns:w16cid="http://schemas.microsoft.com/office/word/2016/wordml/cid" xmlns:w16="http://schemas.microsoft.com/office/word/2018/wordml" xmlns:w16du="http://schemas.microsoft.com/office/word/2023/wordml/word16du" xmlns:w16sdtdh="http://schemas.microsoft.com/office/word/2020/wordml/sdtdatahash" xmlns:w16se="http://schemas.microsoft.com/office/word/2015/wordml/symex" xmlns:wpg="http://schemas.microsoft.com/office/word/2010/wordprocessingGroup" xmlns:wpi="http://schemas.microsoft.com/office/word/2010/wordprocessingInk" xmlns:wne="http://schemas.microsoft.com/office/word/2006/wordml" xmlns:wps="http://schemas.microsoft.com/office/word/2010/wordprocessingShape" mc:Ignorable="w14 w15 w16se w16cid w16 w16cex w16sdtdh wp14">
   <w:endnote w:type="separator" w:id="-1">
     <w:p>
       <w:pPr>
@@ -2880,7 +3064,7 @@
 </file>
 
 <file path=word/footnotes.xml><?xml version="1.0" encoding="utf-8"?>
-<w:footnotes xmlns:wpc="http://schemas.microsoft.com/office/word/2010/wordprocessingCanvas" xmlns:cx="http://schemas.microsoft.com/office/drawing/2014/chartex" xmlns:cx1="http://schemas.microsoft.com/office/drawing/2015/9/8/chartex" xmlns:cx2="http://schemas.microsoft.com/office/drawing/2015/10/21/chartex" xmlns:cx3="http://schemas.microsoft.com/office/drawing/2016/5/9/chartex" xmlns:cx4="http://schemas.microsoft.com/office/drawing/2016/5/10/chartex" xmlns:cx5="http://schemas.microsoft.com/office/drawing/2016/5/11/chartex" xmlns:cx6="http://schemas.microsoft.com/office/drawing/2016/5/12/chartex" xmlns:cx7="http://schemas.microsoft.com/office/drawing/2016/5/13/chartex" xmlns:cx8="http://schemas.microsoft.com/office/drawing/2016/5/14/chartex" xmlns:mc="http://schemas.openxmlformats.org/markup-compatibility/2006" xmlns:aink="http://schemas.microsoft.com/office/drawing/2016/ink" xmlns:am3d="http://schemas.microsoft.com/office/drawing/2017/model3d" xmlns:o="urn:schemas-microsoft-com:office:office" xmlns:oel="http://schemas.microsoft.com/office/2019/extlst" xmlns:r="http://schemas.openxmlformats.org/officeDocument/2006/relationships" xmlns:m="http://schemas.openxmlformats.org/officeDocument/2006/math" xmlns:v="urn:schemas-microsoft-com:vml" xmlns:wp14="http://schemas.microsoft.com/office/word/2010/wordprocessingDrawing" xmlns:wp="http://schemas.openxmlformats.org/drawingml/2006/wordprocessingDrawing" xmlns:w10="urn:schemas-microsoft-com:office:word" xmlns:w="http://schemas.openxmlformats.org/wordprocessingml/2006/main" xmlns:w14="http://schemas.microsoft.com/office/word/2010/wordml" xmlns:w15="http://schemas.microsoft.com/office/word/2012/wordml" xmlns:w16cex="http://schemas.microsoft.com/office/word/2018/wordml/cex" xmlns:w16cid="http://schemas.microsoft.com/office/word/2016/wordml/cid" xmlns:w16="http://schemas.microsoft.com/office/word/2018/wordml" xmlns:w16sdtdh="http://schemas.microsoft.com/office/word/2020/wordml/sdtdatahash" xmlns:w16se="http://schemas.microsoft.com/office/word/2015/wordml/symex" xmlns:wpg="http://schemas.microsoft.com/office/word/2010/wordprocessingGroup" xmlns:wpi="http://schemas.microsoft.com/office/word/2010/wordprocessingInk" xmlns:wne="http://schemas.microsoft.com/office/word/2006/wordml" xmlns:wps="http://schemas.microsoft.com/office/word/2010/wordprocessingShape" mc:Ignorable="w14 w15 w16se w16cid w16 w16cex w16sdtdh wp14">
+<w:footnotes xmlns:wpc="http://schemas.microsoft.com/office/word/2010/wordprocessingCanvas" xmlns:cx="http://schemas.microsoft.com/office/drawing/2014/chartex" xmlns:cx1="http://schemas.microsoft.com/office/drawing/2015/9/8/chartex" xmlns:cx2="http://schemas.microsoft.com/office/drawing/2015/10/21/chartex" xmlns:cx3="http://schemas.microsoft.com/office/drawing/2016/5/9/chartex" xmlns:cx4="http://schemas.microsoft.com/office/drawing/2016/5/10/chartex" xmlns:cx5="http://schemas.microsoft.com/office/drawing/2016/5/11/chartex" xmlns:cx6="http://schemas.microsoft.com/office/drawing/2016/5/12/chartex" xmlns:cx7="http://schemas.microsoft.com/office/drawing/2016/5/13/chartex" xmlns:cx8="http://schemas.microsoft.com/office/drawing/2016/5/14/chartex" xmlns:mc="http://schemas.openxmlformats.org/markup-compatibility/2006" xmlns:aink="http://schemas.microsoft.com/office/drawing/2016/ink" xmlns:am3d="http://schemas.microsoft.com/office/drawing/2017/model3d" xmlns:o="urn:schemas-microsoft-com:office:office" xmlns:oel="http://schemas.microsoft.com/office/2019/extlst" xmlns:r="http://schemas.openxmlformats.org/officeDocument/2006/relationships" xmlns:m="http://schemas.openxmlformats.org/officeDocument/2006/math" xmlns:v="urn:schemas-microsoft-com:vml" xmlns:wp14="http://schemas.microsoft.com/office/word/2010/wordprocessingDrawing" xmlns:wp="http://schemas.openxmlformats.org/drawingml/2006/wordprocessingDrawing" xmlns:w10="urn:schemas-microsoft-com:office:word" xmlns:w="http://schemas.openxmlformats.org/wordprocessingml/2006/main" xmlns:w14="http://schemas.microsoft.com/office/word/2010/wordml" xmlns:w15="http://schemas.microsoft.com/office/word/2012/wordml" xmlns:w16cex="http://schemas.microsoft.com/office/word/2018/wordml/cex" xmlns:w16cid="http://schemas.microsoft.com/office/word/2016/wordml/cid" xmlns:w16="http://schemas.microsoft.com/office/word/2018/wordml" xmlns:w16du="http://schemas.microsoft.com/office/word/2023/wordml/word16du" xmlns:w16sdtdh="http://schemas.microsoft.com/office/word/2020/wordml/sdtdatahash" xmlns:w16se="http://schemas.microsoft.com/office/word/2015/wordml/symex" xmlns:wpg="http://schemas.microsoft.com/office/word/2010/wordprocessingGroup" xmlns:wpi="http://schemas.microsoft.com/office/word/2010/wordprocessingInk" xmlns:wne="http://schemas.microsoft.com/office/word/2006/wordml" xmlns:wps="http://schemas.microsoft.com/office/word/2010/wordprocessingShape" mc:Ignorable="w14 w15 w16se w16cid w16 w16cex w16sdtdh wp14">
   <w:footnote w:type="separator" w:id="-1">
     <w:p>
       <w:pPr>
@@ -2905,7 +3089,7 @@
 </file>
 
 <file path=word/numbering.xml><?xml version="1.0" encoding="utf-8"?>
-<w:numbering xmlns:wpc="http://schemas.microsoft.com/office/word/2010/wordprocessingCanvas" xmlns:cx="http://schemas.microsoft.com/office/drawing/2014/chartex" xmlns:cx1="http://schemas.microsoft.com/office/drawing/2015/9/8/chartex" xmlns:cx2="http://schemas.microsoft.com/office/drawing/2015/10/21/chartex" xmlns:cx3="http://schemas.microsoft.com/office/drawing/2016/5/9/chartex" xmlns:cx4="http://schemas.microsoft.com/office/drawing/2016/5/10/chartex" xmlns:cx5="http://schemas.microsoft.com/office/drawing/2016/5/11/chartex" xmlns:cx6="http://schemas.microsoft.com/office/drawing/2016/5/12/chartex" xmlns:cx7="http://schemas.microsoft.com/office/drawing/2016/5/13/chartex" xmlns:cx8="http://schemas.microsoft.com/office/drawing/2016/5/14/chartex" xmlns:mc="http://schemas.openxmlformats.org/markup-compatibility/2006" xmlns:aink="http://schemas.microsoft.com/office/drawing/2016/ink" xmlns:am3d="http://schemas.microsoft.com/office/drawing/2017/model3d" xmlns:o="urn:schemas-microsoft-com:office:office" xmlns:oel="http://schemas.microsoft.com/office/2019/extlst" xmlns:r="http://schemas.openxmlformats.org/officeDocument/2006/relationships" xmlns:m="http://schemas.openxmlformats.org/officeDocument/2006/math" xmlns:v="urn:schemas-microsoft-com:vml" xmlns:wp14="http://schemas.microsoft.com/office/word/2010/wordprocessingDrawing" xmlns:wp="http://schemas.openxmlformats.org/drawingml/2006/wordprocessingDrawing" xmlns:w10="urn:schemas-microsoft-com:office:word" xmlns:w="http://schemas.openxmlformats.org/wordprocessingml/2006/main" xmlns:w14="http://schemas.microsoft.com/office/word/2010/wordml" xmlns:w15="http://schemas.microsoft.com/office/word/2012/wordml" xmlns:w16cex="http://schemas.microsoft.com/office/word/2018/wordml/cex" xmlns:w16cid="http://schemas.microsoft.com/office/word/2016/wordml/cid" xmlns:w16="http://schemas.microsoft.com/office/word/2018/wordml" xmlns:w16sdtdh="http://schemas.microsoft.com/office/word/2020/wordml/sdtdatahash" xmlns:w16se="http://schemas.microsoft.com/office/word/2015/wordml/symex" xmlns:wpg="http://schemas.microsoft.com/office/word/2010/wordprocessingGroup" xmlns:wpi="http://schemas.microsoft.com/office/word/2010/wordprocessingInk" xmlns:wne="http://schemas.microsoft.com/office/word/2006/wordml" xmlns:wps="http://schemas.microsoft.com/office/word/2010/wordprocessingShape" mc:Ignorable="w14 w15 w16se w16cid w16 w16cex w16sdtdh wp14">
+<w:numbering xmlns:wpc="http://schemas.microsoft.com/office/word/2010/wordprocessingCanvas" xmlns:cx="http://schemas.microsoft.com/office/drawing/2014/chartex" xmlns:cx1="http://schemas.microsoft.com/office/drawing/2015/9/8/chartex" xmlns:cx2="http://schemas.microsoft.com/office/drawing/2015/10/21/chartex" xmlns:cx3="http://schemas.microsoft.com/office/drawing/2016/5/9/chartex" xmlns:cx4="http://schemas.microsoft.com/office/drawing/2016/5/10/chartex" xmlns:cx5="http://schemas.microsoft.com/office/drawing/2016/5/11/chartex" xmlns:cx6="http://schemas.microsoft.com/office/drawing/2016/5/12/chartex" xmlns:cx7="http://schemas.microsoft.com/office/drawing/2016/5/13/chartex" xmlns:cx8="http://schemas.microsoft.com/office/drawing/2016/5/14/chartex" xmlns:mc="http://schemas.openxmlformats.org/markup-compatibility/2006" xmlns:aink="http://schemas.microsoft.com/office/drawing/2016/ink" xmlns:am3d="http://schemas.microsoft.com/office/drawing/2017/model3d" xmlns:o="urn:schemas-microsoft-com:office:office" xmlns:oel="http://schemas.microsoft.com/office/2019/extlst" xmlns:r="http://schemas.openxmlformats.org/officeDocument/2006/relationships" xmlns:m="http://schemas.openxmlformats.org/officeDocument/2006/math" xmlns:v="urn:schemas-microsoft-com:vml" xmlns:wp14="http://schemas.microsoft.com/office/word/2010/wordprocessingDrawing" xmlns:wp="http://schemas.openxmlformats.org/drawingml/2006/wordprocessingDrawing" xmlns:w10="urn:schemas-microsoft-com:office:word" xmlns:w="http://schemas.openxmlformats.org/wordprocessingml/2006/main" xmlns:w14="http://schemas.microsoft.com/office/word/2010/wordml" xmlns:w15="http://schemas.microsoft.com/office/word/2012/wordml" xmlns:w16cex="http://schemas.microsoft.com/office/word/2018/wordml/cex" xmlns:w16cid="http://schemas.microsoft.com/office/word/2016/wordml/cid" xmlns:w16="http://schemas.microsoft.com/office/word/2018/wordml" xmlns:w16du="http://schemas.microsoft.com/office/word/2023/wordml/word16du" xmlns:w16sdtdh="http://schemas.microsoft.com/office/word/2020/wordml/sdtdatahash" xmlns:w16se="http://schemas.microsoft.com/office/word/2015/wordml/symex" xmlns:wpg="http://schemas.microsoft.com/office/word/2010/wordprocessingGroup" xmlns:wpi="http://schemas.microsoft.com/office/word/2010/wordprocessingInk" xmlns:wne="http://schemas.microsoft.com/office/word/2006/wordml" xmlns:wps="http://schemas.microsoft.com/office/word/2010/wordprocessingShape" mc:Ignorable="w14 w15 w16se w16cid w16 w16cex w16sdtdh wp14">
   <w:abstractNum w:abstractNumId="0" w15:restartNumberingAfterBreak="0">
     <w:nsid w:val="65B51EDA"/>
     <w:multiLevelType w:val="hybridMultilevel"/>
@@ -3449,6 +3633,7 @@
   <w:style w:type="character" w:default="1" w:styleId="DefaultParagraphFont">
     <w:name w:val="Default Paragraph Font"/>
     <w:uiPriority w:val="1"/>
+    <w:semiHidden/>
     <w:unhideWhenUsed/>
   </w:style>
   <w:style w:type="table" w:default="1" w:styleId="TableNormal">
